--- a/update_log.docx
+++ b/update_log.docx
@@ -4,7 +4,7 @@
   <w:body>
     <w:p>
       <w:pPr>
-        <w:pStyle w:val="a3"/>
+        <w:pStyle w:val="Title"/>
       </w:pPr>
       <w:r>
         <w:t>Azure4Research Training Slides Update</w:t>
@@ -40,7 +40,7 @@
     </w:p>
     <w:p>
       <w:pPr>
-        <w:pStyle w:val="1"/>
+        <w:pStyle w:val="Heading1"/>
       </w:pPr>
       <w:r>
         <w:t>General Changes:</w:t>
@@ -48,7 +48,7 @@
     </w:p>
     <w:p>
       <w:pPr>
-        <w:pStyle w:val="a4"/>
+        <w:pStyle w:val="ListParagraph"/>
         <w:numPr>
           <w:ilvl w:val="0"/>
           <w:numId w:val="2"/>
@@ -60,7 +60,7 @@
     </w:p>
     <w:p>
       <w:pPr>
-        <w:pStyle w:val="a4"/>
+        <w:pStyle w:val="ListParagraph"/>
         <w:numPr>
           <w:ilvl w:val="0"/>
           <w:numId w:val="2"/>
@@ -80,7 +80,7 @@
     </w:p>
     <w:p>
       <w:pPr>
-        <w:pStyle w:val="a4"/>
+        <w:pStyle w:val="ListParagraph"/>
         <w:numPr>
           <w:ilvl w:val="0"/>
           <w:numId w:val="2"/>
@@ -92,7 +92,7 @@
     </w:p>
     <w:p>
       <w:pPr>
-        <w:pStyle w:val="a4"/>
+        <w:pStyle w:val="ListParagraph"/>
         <w:numPr>
           <w:ilvl w:val="0"/>
           <w:numId w:val="2"/>
@@ -105,7 +105,7 @@
     <w:p/>
     <w:p>
       <w:pPr>
-        <w:pStyle w:val="1"/>
+        <w:pStyle w:val="Heading1"/>
       </w:pPr>
       <w:r>
         <w:t>Changes in each session</w:t>
@@ -113,7 +113,7 @@
     </w:p>
     <w:tbl>
       <w:tblPr>
-        <w:tblStyle w:val="a5"/>
+        <w:tblStyle w:val="TableGrid"/>
         <w:tblW w:w="0" w:type="auto"/>
         <w:tblLook w:val="04A0" w:firstRow="1" w:lastRow="0" w:firstColumn="1" w:lastColumn="0" w:noHBand="0" w:noVBand="1"/>
       </w:tblPr>
@@ -140,7 +140,7 @@
           </w:tcPr>
           <w:p>
             <w:pPr>
-              <w:pStyle w:val="a4"/>
+              <w:pStyle w:val="ListParagraph"/>
               <w:numPr>
                 <w:ilvl w:val="0"/>
                 <w:numId w:val="4"/>
@@ -166,7 +166,7 @@
           </w:tcPr>
           <w:p>
             <w:pPr>
-              <w:pStyle w:val="a4"/>
+              <w:pStyle w:val="ListParagraph"/>
               <w:numPr>
                 <w:ilvl w:val="0"/>
                 <w:numId w:val="4"/>
@@ -178,7 +178,7 @@
           </w:p>
           <w:p>
             <w:pPr>
-              <w:pStyle w:val="a4"/>
+              <w:pStyle w:val="ListParagraph"/>
               <w:numPr>
                 <w:ilvl w:val="1"/>
                 <w:numId w:val="4"/>
@@ -190,7 +190,7 @@
           </w:p>
           <w:p>
             <w:pPr>
-              <w:pStyle w:val="a4"/>
+              <w:pStyle w:val="ListParagraph"/>
               <w:numPr>
                 <w:ilvl w:val="1"/>
                 <w:numId w:val="4"/>
@@ -207,7 +207,7 @@
           </w:p>
           <w:p>
             <w:pPr>
-              <w:pStyle w:val="a4"/>
+              <w:pStyle w:val="ListParagraph"/>
               <w:numPr>
                 <w:ilvl w:val="1"/>
                 <w:numId w:val="4"/>
@@ -219,7 +219,7 @@
           </w:p>
           <w:p>
             <w:pPr>
-              <w:pStyle w:val="a4"/>
+              <w:pStyle w:val="ListParagraph"/>
               <w:numPr>
                 <w:ilvl w:val="0"/>
                 <w:numId w:val="4"/>
@@ -248,7 +248,7 @@
           </w:tcPr>
           <w:p>
             <w:pPr>
-              <w:pStyle w:val="a4"/>
+              <w:pStyle w:val="ListParagraph"/>
               <w:numPr>
                 <w:ilvl w:val="0"/>
                 <w:numId w:val="4"/>
@@ -260,7 +260,7 @@
           </w:p>
           <w:p>
             <w:pPr>
-              <w:pStyle w:val="a4"/>
+              <w:pStyle w:val="ListParagraph"/>
               <w:numPr>
                 <w:ilvl w:val="1"/>
                 <w:numId w:val="4"/>
@@ -272,7 +272,7 @@
           </w:p>
           <w:p>
             <w:pPr>
-              <w:pStyle w:val="a4"/>
+              <w:pStyle w:val="ListParagraph"/>
               <w:numPr>
                 <w:ilvl w:val="1"/>
                 <w:numId w:val="4"/>
@@ -284,7 +284,7 @@
           </w:p>
           <w:p>
             <w:pPr>
-              <w:pStyle w:val="a4"/>
+              <w:pStyle w:val="ListParagraph"/>
               <w:numPr>
                 <w:ilvl w:val="1"/>
                 <w:numId w:val="4"/>
@@ -296,7 +296,7 @@
           </w:p>
           <w:p>
             <w:pPr>
-              <w:pStyle w:val="a4"/>
+              <w:pStyle w:val="ListParagraph"/>
               <w:numPr>
                 <w:ilvl w:val="1"/>
                 <w:numId w:val="4"/>
@@ -308,7 +308,7 @@
           </w:p>
           <w:p>
             <w:pPr>
-              <w:pStyle w:val="a4"/>
+              <w:pStyle w:val="ListParagraph"/>
               <w:numPr>
                 <w:ilvl w:val="1"/>
                 <w:numId w:val="4"/>
@@ -333,7 +333,7 @@
           </w:p>
           <w:p>
             <w:pPr>
-              <w:pStyle w:val="a4"/>
+              <w:pStyle w:val="ListParagraph"/>
               <w:numPr>
                 <w:ilvl w:val="1"/>
                 <w:numId w:val="4"/>
@@ -345,7 +345,7 @@
           </w:p>
           <w:p>
             <w:pPr>
-              <w:pStyle w:val="a4"/>
+              <w:pStyle w:val="ListParagraph"/>
               <w:numPr>
                 <w:ilvl w:val="1"/>
                 <w:numId w:val="4"/>
@@ -357,7 +357,7 @@
           </w:p>
           <w:p>
             <w:pPr>
-              <w:pStyle w:val="a4"/>
+              <w:pStyle w:val="ListParagraph"/>
               <w:numPr>
                 <w:ilvl w:val="1"/>
                 <w:numId w:val="4"/>
@@ -369,7 +369,7 @@
           </w:p>
           <w:p>
             <w:pPr>
-              <w:pStyle w:val="a4"/>
+              <w:pStyle w:val="ListParagraph"/>
               <w:numPr>
                 <w:ilvl w:val="1"/>
                 <w:numId w:val="4"/>
@@ -381,7 +381,7 @@
           </w:p>
           <w:p>
             <w:pPr>
-              <w:pStyle w:val="a4"/>
+              <w:pStyle w:val="ListParagraph"/>
               <w:numPr>
                 <w:ilvl w:val="0"/>
                 <w:numId w:val="4"/>
@@ -410,7 +410,7 @@
           </w:tcPr>
           <w:p>
             <w:pPr>
-              <w:pStyle w:val="a4"/>
+              <w:pStyle w:val="ListParagraph"/>
               <w:numPr>
                 <w:ilvl w:val="0"/>
                 <w:numId w:val="4"/>
@@ -422,7 +422,7 @@
           </w:p>
           <w:p>
             <w:pPr>
-              <w:pStyle w:val="a4"/>
+              <w:pStyle w:val="ListParagraph"/>
               <w:numPr>
                 <w:ilvl w:val="1"/>
                 <w:numId w:val="4"/>
@@ -434,7 +434,7 @@
           </w:p>
           <w:p>
             <w:pPr>
-              <w:pStyle w:val="a4"/>
+              <w:pStyle w:val="ListParagraph"/>
               <w:numPr>
                 <w:ilvl w:val="1"/>
                 <w:numId w:val="4"/>
@@ -446,7 +446,7 @@
           </w:p>
           <w:p>
             <w:pPr>
-              <w:pStyle w:val="a4"/>
+              <w:pStyle w:val="ListParagraph"/>
               <w:numPr>
                 <w:ilvl w:val="1"/>
                 <w:numId w:val="4"/>
@@ -458,7 +458,7 @@
           </w:p>
           <w:p>
             <w:pPr>
-              <w:pStyle w:val="a4"/>
+              <w:pStyle w:val="ListParagraph"/>
               <w:numPr>
                 <w:ilvl w:val="1"/>
                 <w:numId w:val="4"/>
@@ -470,7 +470,7 @@
           </w:p>
           <w:p>
             <w:pPr>
-              <w:pStyle w:val="a4"/>
+              <w:pStyle w:val="ListParagraph"/>
               <w:numPr>
                 <w:ilvl w:val="1"/>
                 <w:numId w:val="4"/>
@@ -487,7 +487,7 @@
           </w:p>
           <w:p>
             <w:pPr>
-              <w:pStyle w:val="a4"/>
+              <w:pStyle w:val="ListParagraph"/>
               <w:numPr>
                 <w:ilvl w:val="0"/>
                 <w:numId w:val="4"/>
@@ -499,7 +499,7 @@
           </w:p>
           <w:p>
             <w:pPr>
-              <w:pStyle w:val="a4"/>
+              <w:pStyle w:val="ListParagraph"/>
               <w:numPr>
                 <w:ilvl w:val="1"/>
                 <w:numId w:val="4"/>
@@ -511,7 +511,7 @@
           </w:p>
           <w:p>
             <w:pPr>
-              <w:pStyle w:val="a4"/>
+              <w:pStyle w:val="ListParagraph"/>
               <w:numPr>
                 <w:ilvl w:val="1"/>
                 <w:numId w:val="4"/>
@@ -526,7 +526,7 @@
           </w:p>
           <w:p>
             <w:pPr>
-              <w:pStyle w:val="a4"/>
+              <w:pStyle w:val="ListParagraph"/>
               <w:numPr>
                 <w:ilvl w:val="1"/>
                 <w:numId w:val="4"/>
@@ -538,7 +538,7 @@
           </w:p>
           <w:p>
             <w:pPr>
-              <w:pStyle w:val="a4"/>
+              <w:pStyle w:val="ListParagraph"/>
               <w:numPr>
                 <w:ilvl w:val="1"/>
                 <w:numId w:val="4"/>
@@ -576,7 +576,7 @@
           </w:tcPr>
           <w:p>
             <w:pPr>
-              <w:pStyle w:val="a4"/>
+              <w:pStyle w:val="ListParagraph"/>
               <w:numPr>
                 <w:ilvl w:val="0"/>
                 <w:numId w:val="4"/>
@@ -588,7 +588,7 @@
           </w:p>
           <w:p>
             <w:pPr>
-              <w:pStyle w:val="a4"/>
+              <w:pStyle w:val="ListParagraph"/>
               <w:numPr>
                 <w:ilvl w:val="1"/>
                 <w:numId w:val="4"/>
@@ -600,7 +600,7 @@
           </w:p>
           <w:p>
             <w:pPr>
-              <w:pStyle w:val="a4"/>
+              <w:pStyle w:val="ListParagraph"/>
               <w:numPr>
                 <w:ilvl w:val="1"/>
                 <w:numId w:val="4"/>
@@ -612,7 +612,7 @@
           </w:p>
           <w:p>
             <w:pPr>
-              <w:pStyle w:val="a4"/>
+              <w:pStyle w:val="ListParagraph"/>
               <w:numPr>
                 <w:ilvl w:val="1"/>
                 <w:numId w:val="4"/>
@@ -632,7 +632,7 @@
           </w:p>
           <w:p>
             <w:pPr>
-              <w:pStyle w:val="a4"/>
+              <w:pStyle w:val="ListParagraph"/>
               <w:numPr>
                 <w:ilvl w:val="1"/>
                 <w:numId w:val="4"/>
@@ -644,7 +644,7 @@
           </w:p>
           <w:p>
             <w:pPr>
-              <w:pStyle w:val="a4"/>
+              <w:pStyle w:val="ListParagraph"/>
               <w:numPr>
                 <w:ilvl w:val="1"/>
                 <w:numId w:val="4"/>
@@ -656,7 +656,7 @@
           </w:p>
           <w:p>
             <w:pPr>
-              <w:pStyle w:val="a4"/>
+              <w:pStyle w:val="ListParagraph"/>
               <w:numPr>
                 <w:ilvl w:val="0"/>
                 <w:numId w:val="4"/>
@@ -668,7 +668,7 @@
           </w:p>
           <w:p>
             <w:pPr>
-              <w:pStyle w:val="a4"/>
+              <w:pStyle w:val="ListParagraph"/>
               <w:numPr>
                 <w:ilvl w:val="1"/>
                 <w:numId w:val="4"/>
@@ -697,7 +697,7 @@
           </w:tcPr>
           <w:p>
             <w:pPr>
-              <w:pStyle w:val="a4"/>
+              <w:pStyle w:val="ListParagraph"/>
               <w:numPr>
                 <w:ilvl w:val="0"/>
                 <w:numId w:val="4"/>
@@ -709,7 +709,7 @@
           </w:p>
           <w:p>
             <w:pPr>
-              <w:pStyle w:val="a4"/>
+              <w:pStyle w:val="ListParagraph"/>
               <w:numPr>
                 <w:ilvl w:val="1"/>
                 <w:numId w:val="4"/>
@@ -721,7 +721,7 @@
           </w:p>
           <w:p>
             <w:pPr>
-              <w:pStyle w:val="a4"/>
+              <w:pStyle w:val="ListParagraph"/>
               <w:numPr>
                 <w:ilvl w:val="1"/>
                 <w:numId w:val="4"/>
@@ -733,7 +733,7 @@
           </w:p>
           <w:p>
             <w:pPr>
-              <w:pStyle w:val="a4"/>
+              <w:pStyle w:val="ListParagraph"/>
               <w:numPr>
                 <w:ilvl w:val="1"/>
                 <w:numId w:val="4"/>
@@ -745,7 +745,7 @@
           </w:p>
           <w:p>
             <w:pPr>
-              <w:pStyle w:val="a4"/>
+              <w:pStyle w:val="ListParagraph"/>
               <w:numPr>
                 <w:ilvl w:val="1"/>
                 <w:numId w:val="4"/>
@@ -757,7 +757,7 @@
           </w:p>
           <w:p>
             <w:pPr>
-              <w:pStyle w:val="a4"/>
+              <w:pStyle w:val="ListParagraph"/>
               <w:numPr>
                 <w:ilvl w:val="1"/>
                 <w:numId w:val="4"/>
@@ -769,7 +769,7 @@
           </w:p>
           <w:p>
             <w:pPr>
-              <w:pStyle w:val="a4"/>
+              <w:pStyle w:val="ListParagraph"/>
               <w:numPr>
                 <w:ilvl w:val="0"/>
                 <w:numId w:val="4"/>
@@ -781,7 +781,7 @@
           </w:p>
           <w:p>
             <w:pPr>
-              <w:pStyle w:val="a4"/>
+              <w:pStyle w:val="ListParagraph"/>
               <w:numPr>
                 <w:ilvl w:val="1"/>
                 <w:numId w:val="4"/>
@@ -810,7 +810,7 @@
           </w:tcPr>
           <w:p>
             <w:pPr>
-              <w:pStyle w:val="a4"/>
+              <w:pStyle w:val="ListParagraph"/>
               <w:numPr>
                 <w:ilvl w:val="0"/>
                 <w:numId w:val="4"/>
@@ -822,7 +822,7 @@
           </w:p>
           <w:p>
             <w:pPr>
-              <w:pStyle w:val="a4"/>
+              <w:pStyle w:val="ListParagraph"/>
               <w:numPr>
                 <w:ilvl w:val="1"/>
                 <w:numId w:val="4"/>
@@ -834,7 +834,7 @@
           </w:p>
           <w:p>
             <w:pPr>
-              <w:pStyle w:val="a4"/>
+              <w:pStyle w:val="ListParagraph"/>
               <w:numPr>
                 <w:ilvl w:val="1"/>
                 <w:numId w:val="4"/>
@@ -846,7 +846,7 @@
           </w:p>
           <w:p>
             <w:pPr>
-              <w:pStyle w:val="a4"/>
+              <w:pStyle w:val="ListParagraph"/>
               <w:numPr>
                 <w:ilvl w:val="1"/>
                 <w:numId w:val="4"/>
@@ -858,7 +858,7 @@
           </w:p>
           <w:p>
             <w:pPr>
-              <w:pStyle w:val="a4"/>
+              <w:pStyle w:val="ListParagraph"/>
               <w:numPr>
                 <w:ilvl w:val="1"/>
                 <w:numId w:val="4"/>
@@ -870,7 +870,7 @@
           </w:p>
           <w:p>
             <w:pPr>
-              <w:pStyle w:val="a4"/>
+              <w:pStyle w:val="ListParagraph"/>
               <w:numPr>
                 <w:ilvl w:val="0"/>
                 <w:numId w:val="4"/>
@@ -882,7 +882,7 @@
           </w:p>
           <w:p>
             <w:pPr>
-              <w:pStyle w:val="a4"/>
+              <w:pStyle w:val="ListParagraph"/>
               <w:numPr>
                 <w:ilvl w:val="1"/>
                 <w:numId w:val="4"/>
@@ -894,7 +894,7 @@
           </w:p>
           <w:p>
             <w:pPr>
-              <w:pStyle w:val="a4"/>
+              <w:pStyle w:val="ListParagraph"/>
               <w:numPr>
                 <w:ilvl w:val="1"/>
                 <w:numId w:val="4"/>
@@ -906,7 +906,7 @@
           </w:p>
           <w:p>
             <w:pPr>
-              <w:pStyle w:val="a4"/>
+              <w:pStyle w:val="ListParagraph"/>
               <w:numPr>
                 <w:ilvl w:val="1"/>
                 <w:numId w:val="4"/>
@@ -955,7 +955,7 @@
           </w:tcPr>
           <w:p>
             <w:pPr>
-              <w:pStyle w:val="a4"/>
+              <w:pStyle w:val="ListParagraph"/>
               <w:numPr>
                 <w:ilvl w:val="0"/>
                 <w:numId w:val="4"/>
@@ -967,7 +967,7 @@
           </w:p>
           <w:p>
             <w:pPr>
-              <w:pStyle w:val="a4"/>
+              <w:pStyle w:val="ListParagraph"/>
               <w:numPr>
                 <w:ilvl w:val="1"/>
                 <w:numId w:val="4"/>
@@ -985,7 +985,7 @@
           </w:p>
           <w:p>
             <w:pPr>
-              <w:pStyle w:val="a4"/>
+              <w:pStyle w:val="ListParagraph"/>
               <w:numPr>
                 <w:ilvl w:val="1"/>
                 <w:numId w:val="4"/>
@@ -1000,7 +1000,7 @@
           </w:p>
           <w:p>
             <w:pPr>
-              <w:pStyle w:val="a4"/>
+              <w:pStyle w:val="ListParagraph"/>
               <w:numPr>
                 <w:ilvl w:val="1"/>
                 <w:numId w:val="4"/>
@@ -1020,16 +1020,16 @@
           </w:p>
           <w:p>
             <w:pPr>
-              <w:pStyle w:val="a4"/>
-              <w:numPr>
-                <w:ilvl w:val="1"/>
-                <w:numId w:val="4"/>
-              </w:numPr>
-            </w:pPr>
-          </w:p>
-          <w:p>
-            <w:pPr>
-              <w:pStyle w:val="a4"/>
+              <w:pStyle w:val="ListParagraph"/>
+              <w:numPr>
+                <w:ilvl w:val="1"/>
+                <w:numId w:val="4"/>
+              </w:numPr>
+            </w:pPr>
+          </w:p>
+          <w:p>
+            <w:pPr>
+              <w:pStyle w:val="ListParagraph"/>
               <w:numPr>
                 <w:ilvl w:val="0"/>
                 <w:numId w:val="4"/>
@@ -1058,7 +1058,7 @@
           </w:tcPr>
           <w:p>
             <w:pPr>
-              <w:pStyle w:val="a4"/>
+              <w:pStyle w:val="ListParagraph"/>
               <w:numPr>
                 <w:ilvl w:val="0"/>
                 <w:numId w:val="4"/>
@@ -1070,7 +1070,7 @@
           </w:p>
           <w:p>
             <w:pPr>
-              <w:pStyle w:val="a4"/>
+              <w:pStyle w:val="ListParagraph"/>
               <w:numPr>
                 <w:ilvl w:val="1"/>
                 <w:numId w:val="4"/>
@@ -1099,7 +1099,7 @@
           </w:tcPr>
           <w:p>
             <w:pPr>
-              <w:pStyle w:val="a4"/>
+              <w:pStyle w:val="ListParagraph"/>
               <w:numPr>
                 <w:ilvl w:val="0"/>
                 <w:numId w:val="4"/>
@@ -1125,7 +1125,7 @@
           </w:tcPr>
           <w:p>
             <w:pPr>
-              <w:pStyle w:val="a4"/>
+              <w:pStyle w:val="ListParagraph"/>
               <w:numPr>
                 <w:ilvl w:val="0"/>
                 <w:numId w:val="4"/>
@@ -1137,7 +1137,7 @@
           </w:p>
           <w:p>
             <w:pPr>
-              <w:pStyle w:val="a4"/>
+              <w:pStyle w:val="ListParagraph"/>
               <w:numPr>
                 <w:ilvl w:val="1"/>
                 <w:numId w:val="4"/>
@@ -1162,7 +1162,7 @@
           </w:p>
           <w:p>
             <w:pPr>
-              <w:pStyle w:val="a4"/>
+              <w:pStyle w:val="ListParagraph"/>
               <w:numPr>
                 <w:ilvl w:val="1"/>
                 <w:numId w:val="4"/>
@@ -1182,7 +1182,7 @@
           </w:p>
           <w:p>
             <w:pPr>
-              <w:pStyle w:val="a4"/>
+              <w:pStyle w:val="ListParagraph"/>
               <w:numPr>
                 <w:ilvl w:val="0"/>
                 <w:numId w:val="4"/>
@@ -1194,7 +1194,7 @@
           </w:p>
           <w:p>
             <w:pPr>
-              <w:pStyle w:val="a4"/>
+              <w:pStyle w:val="ListParagraph"/>
               <w:numPr>
                 <w:ilvl w:val="1"/>
                 <w:numId w:val="4"/>
@@ -1206,7 +1206,7 @@
           </w:p>
           <w:p>
             <w:pPr>
-              <w:pStyle w:val="a4"/>
+              <w:pStyle w:val="ListParagraph"/>
               <w:numPr>
                 <w:ilvl w:val="1"/>
                 <w:numId w:val="4"/>
@@ -1218,7 +1218,7 @@
           </w:p>
           <w:p>
             <w:pPr>
-              <w:pStyle w:val="a4"/>
+              <w:pStyle w:val="ListParagraph"/>
               <w:numPr>
                 <w:ilvl w:val="1"/>
                 <w:numId w:val="4"/>
@@ -1247,7 +1247,7 @@
           </w:tcPr>
           <w:p>
             <w:pPr>
-              <w:pStyle w:val="a4"/>
+              <w:pStyle w:val="ListParagraph"/>
               <w:numPr>
                 <w:ilvl w:val="0"/>
                 <w:numId w:val="4"/>
@@ -1259,7 +1259,7 @@
           </w:p>
           <w:p>
             <w:pPr>
-              <w:pStyle w:val="a4"/>
+              <w:pStyle w:val="ListParagraph"/>
               <w:numPr>
                 <w:ilvl w:val="1"/>
                 <w:numId w:val="4"/>
@@ -1287,6 +1287,7 @@
           <w:i/>
           <w:u w:val="single"/>
         </w:rPr>
+        <w:lastRenderedPageBreak/>
         <w:t>Version</w:t>
       </w:r>
       <w:proofErr w:type="gramStart"/>
@@ -1302,7 +1303,7 @@
     </w:p>
     <w:p>
       <w:pPr>
-        <w:pStyle w:val="1"/>
+        <w:pStyle w:val="Heading1"/>
       </w:pPr>
       <w:r>
         <w:t>General Changes:</w:t>
@@ -1310,7 +1311,7 @@
     </w:p>
     <w:p>
       <w:pPr>
-        <w:pStyle w:val="a4"/>
+        <w:pStyle w:val="ListParagraph"/>
         <w:numPr>
           <w:ilvl w:val="0"/>
           <w:numId w:val="6"/>
@@ -1327,7 +1328,7 @@
     </w:p>
     <w:p>
       <w:pPr>
-        <w:pStyle w:val="a4"/>
+        <w:pStyle w:val="ListParagraph"/>
         <w:numPr>
           <w:ilvl w:val="0"/>
           <w:numId w:val="6"/>
@@ -1344,7 +1345,7 @@
     </w:p>
     <w:p>
       <w:pPr>
-        <w:pStyle w:val="a4"/>
+        <w:pStyle w:val="ListParagraph"/>
         <w:numPr>
           <w:ilvl w:val="0"/>
           <w:numId w:val="6"/>
@@ -1365,7 +1366,7 @@
     <w:p/>
     <w:p>
       <w:pPr>
-        <w:pStyle w:val="1"/>
+        <w:pStyle w:val="Heading1"/>
       </w:pPr>
       <w:r>
         <w:t>Changes in each session</w:t>
@@ -1373,7 +1374,7 @@
     </w:p>
     <w:tbl>
       <w:tblPr>
-        <w:tblStyle w:val="a5"/>
+        <w:tblStyle w:val="TableGrid"/>
         <w:tblW w:w="0" w:type="auto"/>
         <w:tblLook w:val="04A0" w:firstRow="1" w:lastRow="0" w:firstColumn="1" w:lastColumn="0" w:noHBand="0" w:noVBand="1"/>
       </w:tblPr>
@@ -1400,7 +1401,7 @@
           </w:tcPr>
           <w:p>
             <w:pPr>
-              <w:pStyle w:val="a4"/>
+              <w:pStyle w:val="ListParagraph"/>
               <w:numPr>
                 <w:ilvl w:val="0"/>
                 <w:numId w:val="4"/>
@@ -1432,7 +1433,7 @@
           </w:tcPr>
           <w:p>
             <w:pPr>
-              <w:pStyle w:val="a4"/>
+              <w:pStyle w:val="ListParagraph"/>
               <w:numPr>
                 <w:ilvl w:val="0"/>
                 <w:numId w:val="4"/>
@@ -1444,7 +1445,7 @@
           </w:p>
           <w:p>
             <w:pPr>
-              <w:pStyle w:val="a4"/>
+              <w:pStyle w:val="ListParagraph"/>
               <w:numPr>
                 <w:ilvl w:val="0"/>
                 <w:numId w:val="4"/>
@@ -1456,7 +1457,7 @@
           </w:p>
           <w:p>
             <w:pPr>
-              <w:pStyle w:val="a4"/>
+              <w:pStyle w:val="ListParagraph"/>
               <w:numPr>
                 <w:ilvl w:val="1"/>
                 <w:numId w:val="4"/>
@@ -1505,7 +1506,7 @@
           </w:tcPr>
           <w:p>
             <w:pPr>
-              <w:pStyle w:val="a4"/>
+              <w:pStyle w:val="ListParagraph"/>
               <w:numPr>
                 <w:ilvl w:val="0"/>
                 <w:numId w:val="4"/>
@@ -1517,7 +1518,7 @@
           </w:p>
           <w:p>
             <w:pPr>
-              <w:pStyle w:val="a4"/>
+              <w:pStyle w:val="ListParagraph"/>
               <w:numPr>
                 <w:ilvl w:val="1"/>
                 <w:numId w:val="4"/>
@@ -1529,7 +1530,7 @@
           </w:p>
           <w:p>
             <w:pPr>
-              <w:pStyle w:val="a4"/>
+              <w:pStyle w:val="ListParagraph"/>
               <w:numPr>
                 <w:ilvl w:val="0"/>
                 <w:numId w:val="4"/>
@@ -1572,7 +1573,7 @@
     </w:p>
     <w:p>
       <w:pPr>
-        <w:pStyle w:val="1"/>
+        <w:pStyle w:val="Heading1"/>
       </w:pPr>
       <w:r>
         <w:t>General Changes:</w:t>
@@ -1580,7 +1581,7 @@
     </w:p>
     <w:p>
       <w:pPr>
-        <w:pStyle w:val="a4"/>
+        <w:pStyle w:val="ListParagraph"/>
         <w:numPr>
           <w:ilvl w:val="0"/>
           <w:numId w:val="7"/>
@@ -1598,7 +1599,7 @@
     <w:p/>
     <w:p>
       <w:pPr>
-        <w:pStyle w:val="1"/>
+        <w:pStyle w:val="Heading1"/>
       </w:pPr>
       <w:r>
         <w:t>Changes in each session</w:t>
@@ -1606,7 +1607,7 @@
     </w:p>
     <w:tbl>
       <w:tblPr>
-        <w:tblStyle w:val="a5"/>
+        <w:tblStyle w:val="TableGrid"/>
         <w:tblW w:w="0" w:type="auto"/>
         <w:tblLook w:val="04A0" w:firstRow="1" w:lastRow="0" w:firstColumn="1" w:lastColumn="0" w:noHBand="0" w:noVBand="1"/>
       </w:tblPr>
@@ -1621,103 +1622,426 @@
             <w:shd w:val="clear" w:color="auto" w:fill="DEEAF6" w:themeFill="accent1" w:themeFillTint="33"/>
           </w:tcPr>
           <w:p>
+            <w:r>
+              <w:t>Day 2</w:t>
+            </w:r>
+          </w:p>
+        </w:tc>
+        <w:tc>
+          <w:tcPr>
+            <w:tcW w:w="6508" w:type="dxa"/>
+            <w:shd w:val="clear" w:color="auto" w:fill="DEEAF6" w:themeFill="accent1" w:themeFillTint="33"/>
+          </w:tcPr>
+          <w:p/>
+        </w:tc>
+      </w:tr>
+      <w:tr>
+        <w:tc>
+          <w:tcPr>
+            <w:tcW w:w="2122" w:type="dxa"/>
+          </w:tcPr>
+          <w:p>
+            <w:r>
+              <w:t>6. Big Data analytics using Hadoop and SQL and no-SQL</w:t>
+            </w:r>
+          </w:p>
+        </w:tc>
+        <w:tc>
+          <w:tcPr>
+            <w:tcW w:w="6508" w:type="dxa"/>
+          </w:tcPr>
+          <w:p>
+            <w:pPr>
+              <w:pStyle w:val="ListParagraph"/>
+              <w:numPr>
+                <w:ilvl w:val="0"/>
+                <w:numId w:val="4"/>
+              </w:numPr>
+            </w:pPr>
+            <w:r>
+              <w:t>Slides</w:t>
+            </w:r>
+          </w:p>
+          <w:p>
+            <w:pPr>
+              <w:pStyle w:val="ListParagraph"/>
+              <w:numPr>
+                <w:ilvl w:val="0"/>
+                <w:numId w:val="4"/>
+              </w:numPr>
+            </w:pPr>
+            <w:r>
+              <w:t>HOLs</w:t>
+            </w:r>
+          </w:p>
+          <w:p>
+            <w:pPr>
+              <w:pStyle w:val="ListParagraph"/>
+              <w:numPr>
+                <w:ilvl w:val="0"/>
+                <w:numId w:val="8"/>
+              </w:numPr>
+            </w:pPr>
+            <w:r>
+              <w:t>Fix the missing &lt; &gt; in md syntax</w:t>
+            </w:r>
+          </w:p>
+          <w:p>
+            <w:pPr>
+              <w:pStyle w:val="ListParagraph"/>
+              <w:numPr>
+                <w:ilvl w:val="0"/>
+                <w:numId w:val="8"/>
+              </w:numPr>
+            </w:pPr>
+            <w:r>
+              <w:t>Fix multiple storage account creation issue.</w:t>
+            </w:r>
+          </w:p>
+          <w:p>
+            <w:pPr>
+              <w:pStyle w:val="ListParagraph"/>
+              <w:numPr>
+                <w:ilvl w:val="0"/>
+                <w:numId w:val="8"/>
+              </w:numPr>
+            </w:pPr>
+            <w:r>
+              <w:t xml:space="preserve">Fix type like </w:t>
+            </w:r>
+            <w:proofErr w:type="spellStart"/>
+            <w:r>
+              <w:t>filesTxt</w:t>
+            </w:r>
+            <w:proofErr w:type="spellEnd"/>
+            <w:r>
+              <w:t xml:space="preserve"> and missing \</w:t>
+            </w:r>
+          </w:p>
+        </w:tc>
+      </w:tr>
+    </w:tbl>
+    <w:p/>
+    <w:p>
+      <w:pPr>
+        <w:rPr>
+          <w:b/>
+          <w:i/>
+          <w:u w:val="single"/>
+        </w:rPr>
+      </w:pPr>
+      <w:r>
+        <w:rPr>
+          <w:b/>
+          <w:i/>
+          <w:u w:val="single"/>
+        </w:rPr>
+        <w:t>Version</w:t>
+      </w:r>
+      <w:proofErr w:type="gramStart"/>
+      <w:r>
+        <w:rPr>
+          <w:b/>
+          <w:i/>
+          <w:u w:val="single"/>
+        </w:rPr>
+        <w:t>:0.68</w:t>
+      </w:r>
+      <w:proofErr w:type="gramEnd"/>
+    </w:p>
+    <w:p>
+      <w:pPr>
+        <w:pStyle w:val="Heading1"/>
+      </w:pPr>
+      <w:r>
+        <w:t>General Changes:</w:t>
+      </w:r>
+    </w:p>
+    <w:p>
+      <w:pPr>
+        <w:pStyle w:val="ListParagraph"/>
+        <w:numPr>
+          <w:ilvl w:val="0"/>
+          <w:numId w:val="7"/>
+        </w:numPr>
+      </w:pPr>
+      <w:r>
+        <w:t xml:space="preserve">Generate pdfs for all </w:t>
+      </w:r>
+      <w:proofErr w:type="spellStart"/>
+      <w:r>
+        <w:t>mds</w:t>
+      </w:r>
+      <w:proofErr w:type="spellEnd"/>
+    </w:p>
+    <w:p/>
+    <w:p>
+      <w:pPr>
+        <w:pStyle w:val="Heading1"/>
+      </w:pPr>
+      <w:r>
+        <w:t>Changes in each session</w:t>
+      </w:r>
+    </w:p>
+    <w:tbl>
+      <w:tblPr>
+        <w:tblStyle w:val="TableGrid"/>
+        <w:tblW w:w="0" w:type="auto"/>
+        <w:tblLook w:val="04A0" w:firstRow="1" w:lastRow="0" w:firstColumn="1" w:lastColumn="0" w:noHBand="0" w:noVBand="1"/>
+      </w:tblPr>
+      <w:tblGrid>
+        <w:gridCol w:w="2122"/>
+        <w:gridCol w:w="6508"/>
+      </w:tblGrid>
+      <w:tr>
+        <w:tc>
+          <w:tcPr>
+            <w:tcW w:w="2122" w:type="dxa"/>
+            <w:shd w:val="clear" w:color="auto" w:fill="DEEAF6" w:themeFill="accent1" w:themeFillTint="33"/>
+          </w:tcPr>
+          <w:p>
+            <w:r>
+              <w:t>Day 2</w:t>
+            </w:r>
+          </w:p>
+        </w:tc>
+        <w:tc>
+          <w:tcPr>
+            <w:tcW w:w="6508" w:type="dxa"/>
+            <w:shd w:val="clear" w:color="auto" w:fill="DEEAF6" w:themeFill="accent1" w:themeFillTint="33"/>
+          </w:tcPr>
+          <w:p/>
+        </w:tc>
+      </w:tr>
+      <w:tr>
+        <w:tc>
+          <w:tcPr>
+            <w:tcW w:w="2122" w:type="dxa"/>
+          </w:tcPr>
+          <w:p>
+            <w:r>
+              <w:lastRenderedPageBreak/>
+              <w:t>6. Big Data analytics using Hadoop and SQL and no-SQL</w:t>
+            </w:r>
+          </w:p>
+        </w:tc>
+        <w:tc>
+          <w:tcPr>
+            <w:tcW w:w="6508" w:type="dxa"/>
+          </w:tcPr>
+          <w:p>
+            <w:pPr>
+              <w:pStyle w:val="ListParagraph"/>
+              <w:numPr>
+                <w:ilvl w:val="0"/>
+                <w:numId w:val="4"/>
+              </w:numPr>
+            </w:pPr>
+            <w:r>
+              <w:t>Slides</w:t>
+            </w:r>
+          </w:p>
+          <w:p>
+            <w:pPr>
+              <w:pStyle w:val="ListParagraph"/>
+              <w:numPr>
+                <w:ilvl w:val="0"/>
+                <w:numId w:val="4"/>
+              </w:numPr>
+            </w:pPr>
+            <w:r>
+              <w:t>HOLs</w:t>
+            </w:r>
+          </w:p>
+          <w:p>
+            <w:pPr>
+              <w:pStyle w:val="ListParagraph"/>
+              <w:numPr>
+                <w:ilvl w:val="0"/>
+                <w:numId w:val="8"/>
+              </w:numPr>
+            </w:pPr>
+            <w:r>
+              <w:t>Fix the missing &lt; &gt; in md syntax</w:t>
+            </w:r>
+          </w:p>
+          <w:p>
+            <w:pPr>
+              <w:pStyle w:val="ListParagraph"/>
+              <w:numPr>
+                <w:ilvl w:val="0"/>
+                <w:numId w:val="8"/>
+              </w:numPr>
+            </w:pPr>
+            <w:r>
+              <w:t>Fix multiple storage account creation issue.</w:t>
+            </w:r>
+          </w:p>
+          <w:p>
+            <w:pPr>
+              <w:pStyle w:val="ListParagraph"/>
+              <w:numPr>
+                <w:ilvl w:val="0"/>
+                <w:numId w:val="8"/>
+              </w:numPr>
+            </w:pPr>
+            <w:r>
+              <w:t xml:space="preserve">Fix type like </w:t>
+            </w:r>
+            <w:proofErr w:type="spellStart"/>
+            <w:r>
+              <w:t>filesTxt</w:t>
+            </w:r>
+            <w:proofErr w:type="spellEnd"/>
+            <w:r>
+              <w:t xml:space="preserve"> and missing \</w:t>
+            </w:r>
+          </w:p>
+        </w:tc>
+      </w:tr>
+    </w:tbl>
+    <w:p/>
+    <w:p>
+      <w:pPr>
+        <w:rPr>
+          <w:b/>
+          <w:i/>
+          <w:u w:val="single"/>
+        </w:rPr>
+      </w:pPr>
+      <w:r>
+        <w:rPr>
+          <w:b/>
+          <w:i/>
+          <w:u w:val="single"/>
+        </w:rPr>
+        <w:t>Version</w:t>
+      </w:r>
+      <w:proofErr w:type="gramStart"/>
+      <w:r>
+        <w:rPr>
+          <w:b/>
+          <w:i/>
+          <w:u w:val="single"/>
+        </w:rPr>
+        <w:t>:0.72</w:t>
+      </w:r>
+      <w:proofErr w:type="gramEnd"/>
+    </w:p>
+    <w:p>
+      <w:pPr>
+        <w:pStyle w:val="Heading1"/>
+      </w:pPr>
+      <w:r>
+        <w:t>General Changes:</w:t>
+      </w:r>
+    </w:p>
+    <w:p>
+      <w:pPr>
+        <w:pStyle w:val="ListParagraph"/>
+        <w:numPr>
+          <w:ilvl w:val="0"/>
+          <w:numId w:val="9"/>
+        </w:numPr>
+      </w:pPr>
+      <w:r>
+        <w:t>Update Agenda document to replace “Windows” Azure references</w:t>
+      </w:r>
+    </w:p>
+    <w:p/>
+    <w:p>
+      <w:pPr>
+        <w:pStyle w:val="Heading1"/>
+      </w:pPr>
+      <w:r>
+        <w:t>Changes in each session</w:t>
+      </w:r>
+    </w:p>
+    <w:tbl>
+      <w:tblPr>
+        <w:tblStyle w:val="TableGrid"/>
+        <w:tblW w:w="0" w:type="auto"/>
+        <w:tblLook w:val="04A0" w:firstRow="1" w:lastRow="0" w:firstColumn="1" w:lastColumn="0" w:noHBand="0" w:noVBand="1"/>
+      </w:tblPr>
+      <w:tblGrid>
+        <w:gridCol w:w="2122"/>
+        <w:gridCol w:w="6508"/>
+      </w:tblGrid>
+      <w:tr>
+        <w:tc>
+          <w:tcPr>
+            <w:tcW w:w="2122" w:type="dxa"/>
+            <w:shd w:val="clear" w:color="auto" w:fill="DEEAF6" w:themeFill="accent1" w:themeFillTint="33"/>
+          </w:tcPr>
+          <w:p>
+            <w:r>
+              <w:t>Day 1</w:t>
+            </w:r>
+          </w:p>
+        </w:tc>
+        <w:tc>
+          <w:tcPr>
+            <w:tcW w:w="6508" w:type="dxa"/>
+            <w:shd w:val="clear" w:color="auto" w:fill="DEEAF6" w:themeFill="accent1" w:themeFillTint="33"/>
+          </w:tcPr>
+          <w:p/>
+        </w:tc>
+      </w:tr>
+      <w:tr>
+        <w:tc>
+          <w:tcPr>
+            <w:tcW w:w="2122" w:type="dxa"/>
+          </w:tcPr>
+          <w:p>
+            <w:r>
+              <w:t xml:space="preserve">6. </w:t>
+            </w:r>
+            <w:r>
+              <w:t>Microsoft Azure Virtual Machines</w:t>
+            </w:r>
+          </w:p>
+        </w:tc>
+        <w:tc>
+          <w:tcPr>
+            <w:tcW w:w="6508" w:type="dxa"/>
+          </w:tcPr>
+          <w:p>
+            <w:pPr>
+              <w:pStyle w:val="ListParagraph"/>
+              <w:numPr>
+                <w:ilvl w:val="0"/>
+                <w:numId w:val="4"/>
+              </w:numPr>
+            </w:pPr>
+            <w:r>
+              <w:t>HOL</w:t>
+            </w:r>
+          </w:p>
+          <w:p>
+            <w:pPr>
+              <w:pStyle w:val="ListParagraph"/>
+              <w:numPr>
+                <w:ilvl w:val="0"/>
+                <w:numId w:val="8"/>
+              </w:numPr>
+            </w:pPr>
+            <w:r>
+              <w:t xml:space="preserve">Updated the link for R install to point to v 3.0.2 </w:t>
+            </w:r>
+          </w:p>
+          <w:p>
+            <w:pPr>
+              <w:pStyle w:val="ListParagraph"/>
+              <w:numPr>
+                <w:ilvl w:val="0"/>
+                <w:numId w:val="8"/>
+              </w:numPr>
+            </w:pPr>
+            <w:r>
+              <w:t>Clarified the version in the description</w:t>
+            </w:r>
             <w:bookmarkStart w:id="0" w:name="_GoBack"/>
             <w:bookmarkEnd w:id="0"/>
-            <w:r>
-              <w:t>Day 2</w:t>
-            </w:r>
-          </w:p>
-        </w:tc>
-        <w:tc>
-          <w:tcPr>
-            <w:tcW w:w="6508" w:type="dxa"/>
-            <w:shd w:val="clear" w:color="auto" w:fill="DEEAF6" w:themeFill="accent1" w:themeFillTint="33"/>
-          </w:tcPr>
-          <w:p/>
-        </w:tc>
-      </w:tr>
-      <w:tr>
-        <w:tc>
-          <w:tcPr>
-            <w:tcW w:w="2122" w:type="dxa"/>
-          </w:tcPr>
-          <w:p>
-            <w:r>
-              <w:t>6. Big Data analytics using Hadoop and SQL and no-SQL</w:t>
-            </w:r>
-          </w:p>
-        </w:tc>
-        <w:tc>
-          <w:tcPr>
-            <w:tcW w:w="6508" w:type="dxa"/>
-          </w:tcPr>
-          <w:p>
-            <w:pPr>
-              <w:pStyle w:val="a4"/>
-              <w:numPr>
-                <w:ilvl w:val="0"/>
-                <w:numId w:val="4"/>
-              </w:numPr>
-            </w:pPr>
-            <w:r>
-              <w:t>Slides</w:t>
-            </w:r>
-          </w:p>
-          <w:p>
-            <w:pPr>
-              <w:pStyle w:val="a4"/>
-              <w:numPr>
-                <w:ilvl w:val="0"/>
-                <w:numId w:val="4"/>
-              </w:numPr>
-            </w:pPr>
-            <w:r>
-              <w:t>HOLs</w:t>
-            </w:r>
-          </w:p>
-          <w:p>
-            <w:pPr>
-              <w:pStyle w:val="a4"/>
-              <w:numPr>
-                <w:ilvl w:val="0"/>
-                <w:numId w:val="8"/>
-              </w:numPr>
-            </w:pPr>
-            <w:r>
-              <w:t>Fix the missing &lt; &gt; in md syntax</w:t>
-            </w:r>
-          </w:p>
-          <w:p>
-            <w:pPr>
-              <w:pStyle w:val="a4"/>
-              <w:numPr>
-                <w:ilvl w:val="0"/>
-                <w:numId w:val="8"/>
-              </w:numPr>
-            </w:pPr>
-            <w:r>
-              <w:t>Fix multiple storage account creation issue.</w:t>
-            </w:r>
-          </w:p>
-          <w:p>
-            <w:pPr>
-              <w:pStyle w:val="a4"/>
-              <w:numPr>
-                <w:ilvl w:val="0"/>
-                <w:numId w:val="8"/>
-              </w:numPr>
-            </w:pPr>
-            <w:r>
-              <w:t xml:space="preserve">Fix type like </w:t>
-            </w:r>
-            <w:proofErr w:type="spellStart"/>
-            <w:r>
-              <w:t>filesTxt</w:t>
-            </w:r>
-            <w:proofErr w:type="spellEnd"/>
-            <w:r>
-              <w:t xml:space="preserve"> and missing \</w:t>
-            </w:r>
           </w:p>
         </w:tc>
       </w:tr>
@@ -2141,6 +2465,95 @@
     </w:lvl>
   </w:abstractNum>
   <w:abstractNum w:abstractNumId="4">
+    <w:nsid w:val="236466B3"/>
+    <w:multiLevelType w:val="hybridMultilevel"/>
+    <w:tmpl w:val="7108E054"/>
+    <w:lvl w:ilvl="0" w:tplc="0409000F">
+      <w:start w:val="1"/>
+      <w:numFmt w:val="decimal"/>
+      <w:lvlText w:val="%1."/>
+      <w:lvlJc w:val="left"/>
+      <w:pPr>
+        <w:ind w:left="720" w:hanging="360"/>
+      </w:pPr>
+      <w:rPr>
+        <w:rFonts w:hint="default"/>
+      </w:rPr>
+    </w:lvl>
+    <w:lvl w:ilvl="1" w:tplc="04090019" w:tentative="1">
+      <w:start w:val="1"/>
+      <w:numFmt w:val="lowerLetter"/>
+      <w:lvlText w:val="%2."/>
+      <w:lvlJc w:val="left"/>
+      <w:pPr>
+        <w:ind w:left="1440" w:hanging="360"/>
+      </w:pPr>
+    </w:lvl>
+    <w:lvl w:ilvl="2" w:tplc="0409001B" w:tentative="1">
+      <w:start w:val="1"/>
+      <w:numFmt w:val="lowerRoman"/>
+      <w:lvlText w:val="%3."/>
+      <w:lvlJc w:val="right"/>
+      <w:pPr>
+        <w:ind w:left="2160" w:hanging="180"/>
+      </w:pPr>
+    </w:lvl>
+    <w:lvl w:ilvl="3" w:tplc="0409000F" w:tentative="1">
+      <w:start w:val="1"/>
+      <w:numFmt w:val="decimal"/>
+      <w:lvlText w:val="%4."/>
+      <w:lvlJc w:val="left"/>
+      <w:pPr>
+        <w:ind w:left="2880" w:hanging="360"/>
+      </w:pPr>
+    </w:lvl>
+    <w:lvl w:ilvl="4" w:tplc="04090019" w:tentative="1">
+      <w:start w:val="1"/>
+      <w:numFmt w:val="lowerLetter"/>
+      <w:lvlText w:val="%5."/>
+      <w:lvlJc w:val="left"/>
+      <w:pPr>
+        <w:ind w:left="3600" w:hanging="360"/>
+      </w:pPr>
+    </w:lvl>
+    <w:lvl w:ilvl="5" w:tplc="0409001B" w:tentative="1">
+      <w:start w:val="1"/>
+      <w:numFmt w:val="lowerRoman"/>
+      <w:lvlText w:val="%6."/>
+      <w:lvlJc w:val="right"/>
+      <w:pPr>
+        <w:ind w:left="4320" w:hanging="180"/>
+      </w:pPr>
+    </w:lvl>
+    <w:lvl w:ilvl="6" w:tplc="0409000F" w:tentative="1">
+      <w:start w:val="1"/>
+      <w:numFmt w:val="decimal"/>
+      <w:lvlText w:val="%7."/>
+      <w:lvlJc w:val="left"/>
+      <w:pPr>
+        <w:ind w:left="5040" w:hanging="360"/>
+      </w:pPr>
+    </w:lvl>
+    <w:lvl w:ilvl="7" w:tplc="04090019" w:tentative="1">
+      <w:start w:val="1"/>
+      <w:numFmt w:val="lowerLetter"/>
+      <w:lvlText w:val="%8."/>
+      <w:lvlJc w:val="left"/>
+      <w:pPr>
+        <w:ind w:left="5760" w:hanging="360"/>
+      </w:pPr>
+    </w:lvl>
+    <w:lvl w:ilvl="8" w:tplc="0409001B" w:tentative="1">
+      <w:start w:val="1"/>
+      <w:numFmt w:val="lowerRoman"/>
+      <w:lvlText w:val="%9."/>
+      <w:lvlJc w:val="right"/>
+      <w:pPr>
+        <w:ind w:left="6480" w:hanging="180"/>
+      </w:pPr>
+    </w:lvl>
+  </w:abstractNum>
+  <w:abstractNum w:abstractNumId="5">
     <w:nsid w:val="316B1DF5"/>
     <w:multiLevelType w:val="hybridMultilevel"/>
     <w:tmpl w:val="E2F463A0"/>
@@ -2229,7 +2642,7 @@
       </w:pPr>
     </w:lvl>
   </w:abstractNum>
-  <w:abstractNum w:abstractNumId="5">
+  <w:abstractNum w:abstractNumId="6">
     <w:nsid w:val="476416B0"/>
     <w:multiLevelType w:val="hybridMultilevel"/>
     <w:tmpl w:val="E2F463A0"/>
@@ -2318,7 +2731,7 @@
       </w:pPr>
     </w:lvl>
   </w:abstractNum>
-  <w:abstractNum w:abstractNumId="6">
+  <w:abstractNum w:abstractNumId="7">
     <w:nsid w:val="4C675EF1"/>
     <w:multiLevelType w:val="hybridMultilevel"/>
     <w:tmpl w:val="9182C6EC"/>
@@ -2407,7 +2820,7 @@
       </w:pPr>
     </w:lvl>
   </w:abstractNum>
-  <w:abstractNum w:abstractNumId="7">
+  <w:abstractNum w:abstractNumId="8">
     <w:nsid w:val="5FA3336B"/>
     <w:multiLevelType w:val="hybridMultilevel"/>
     <w:tmpl w:val="B67C30B8"/>
@@ -2521,13 +2934,13 @@
     </w:lvl>
   </w:abstractNum>
   <w:num w:numId="1">
-    <w:abstractNumId w:val="6"/>
+    <w:abstractNumId w:val="7"/>
   </w:num>
   <w:num w:numId="2">
-    <w:abstractNumId w:val="4"/>
+    <w:abstractNumId w:val="5"/>
   </w:num>
   <w:num w:numId="3">
-    <w:abstractNumId w:val="7"/>
+    <w:abstractNumId w:val="8"/>
   </w:num>
   <w:num w:numId="4">
     <w:abstractNumId w:val="3"/>
@@ -2536,13 +2949,16 @@
     <w:abstractNumId w:val="1"/>
   </w:num>
   <w:num w:numId="6">
-    <w:abstractNumId w:val="5"/>
+    <w:abstractNumId w:val="6"/>
   </w:num>
   <w:num w:numId="7">
     <w:abstractNumId w:val="2"/>
   </w:num>
   <w:num w:numId="8">
     <w:abstractNumId w:val="0"/>
+  </w:num>
+  <w:num w:numId="9">
+    <w:abstractNumId w:val="4"/>
   </w:num>
 </w:numbering>
 </file>
@@ -2937,15 +3353,15 @@
     <w:lsdException w:name="List Table 6 Colorful Accent 6" w:uiPriority="51"/>
     <w:lsdException w:name="List Table 7 Colorful Accent 6" w:uiPriority="52"/>
   </w:latentStyles>
-  <w:style w:type="paragraph" w:default="1" w:styleId="a">
+  <w:style w:type="paragraph" w:default="1" w:styleId="Normal">
     <w:name w:val="Normal"/>
     <w:qFormat/>
   </w:style>
-  <w:style w:type="paragraph" w:styleId="1">
+  <w:style w:type="paragraph" w:styleId="Heading1">
     <w:name w:val="heading 1"/>
-    <w:basedOn w:val="a"/>
-    <w:next w:val="a"/>
-    <w:link w:val="1Char"/>
+    <w:basedOn w:val="Normal"/>
+    <w:next w:val="Normal"/>
+    <w:link w:val="Heading1Char"/>
     <w:uiPriority w:val="9"/>
     <w:qFormat/>
     <w:rsid w:val="00E7392D"/>
@@ -2962,13 +3378,13 @@
       <w:szCs w:val="32"/>
     </w:rPr>
   </w:style>
-  <w:style w:type="character" w:default="1" w:styleId="a0">
+  <w:style w:type="character" w:default="1" w:styleId="DefaultParagraphFont">
     <w:name w:val="Default Paragraph Font"/>
     <w:uiPriority w:val="1"/>
     <w:semiHidden/>
     <w:unhideWhenUsed/>
   </w:style>
-  <w:style w:type="table" w:default="1" w:styleId="a1">
+  <w:style w:type="table" w:default="1" w:styleId="TableNormal">
     <w:name w:val="Normal Table"/>
     <w:uiPriority w:val="99"/>
     <w:semiHidden/>
@@ -2983,17 +3399,17 @@
       </w:tblCellMar>
     </w:tblPr>
   </w:style>
-  <w:style w:type="numbering" w:default="1" w:styleId="a2">
+  <w:style w:type="numbering" w:default="1" w:styleId="NoList">
     <w:name w:val="No List"/>
     <w:uiPriority w:val="99"/>
     <w:semiHidden/>
     <w:unhideWhenUsed/>
   </w:style>
-  <w:style w:type="paragraph" w:styleId="a3">
+  <w:style w:type="paragraph" w:styleId="Title">
     <w:name w:val="Title"/>
-    <w:basedOn w:val="a"/>
-    <w:next w:val="a"/>
-    <w:link w:val="Char"/>
+    <w:basedOn w:val="Normal"/>
+    <w:next w:val="Normal"/>
+    <w:link w:val="TitleChar"/>
     <w:uiPriority w:val="10"/>
     <w:qFormat/>
     <w:rsid w:val="00E7392D"/>
@@ -3009,10 +3425,10 @@
       <w:szCs w:val="56"/>
     </w:rPr>
   </w:style>
-  <w:style w:type="character" w:customStyle="1" w:styleId="Char">
-    <w:name w:val="标题 Char"/>
-    <w:basedOn w:val="a0"/>
-    <w:link w:val="a3"/>
+  <w:style w:type="character" w:customStyle="1" w:styleId="TitleChar">
+    <w:name w:val="Title Char"/>
+    <w:basedOn w:val="DefaultParagraphFont"/>
+    <w:link w:val="Title"/>
     <w:uiPriority w:val="10"/>
     <w:rsid w:val="00E7392D"/>
     <w:rPr>
@@ -3023,10 +3439,10 @@
       <w:szCs w:val="56"/>
     </w:rPr>
   </w:style>
-  <w:style w:type="character" w:customStyle="1" w:styleId="1Char">
-    <w:name w:val="标题 1 Char"/>
-    <w:basedOn w:val="a0"/>
-    <w:link w:val="1"/>
+  <w:style w:type="character" w:customStyle="1" w:styleId="Heading1Char">
+    <w:name w:val="Heading 1 Char"/>
+    <w:basedOn w:val="DefaultParagraphFont"/>
+    <w:link w:val="Heading1"/>
     <w:uiPriority w:val="9"/>
     <w:rsid w:val="00E7392D"/>
     <w:rPr>
@@ -3036,9 +3452,9 @@
       <w:szCs w:val="32"/>
     </w:rPr>
   </w:style>
-  <w:style w:type="paragraph" w:styleId="a4">
+  <w:style w:type="paragraph" w:styleId="ListParagraph">
     <w:name w:val="List Paragraph"/>
-    <w:basedOn w:val="a"/>
+    <w:basedOn w:val="Normal"/>
     <w:uiPriority w:val="34"/>
     <w:qFormat/>
     <w:rsid w:val="00E7392D"/>
@@ -3047,9 +3463,9 @@
       <w:contextualSpacing/>
     </w:pPr>
   </w:style>
-  <w:style w:type="table" w:styleId="a5">
+  <w:style w:type="table" w:styleId="TableGrid">
     <w:name w:val="Table Grid"/>
-    <w:basedOn w:val="a1"/>
+    <w:basedOn w:val="TableNormal"/>
     <w:uiPriority w:val="39"/>
     <w:rsid w:val="00E7392D"/>
     <w:pPr>
